--- a/Programacao_Aplicacoes_Moveis/Projecto/Fase_de_sla.docx
+++ b/Programacao_Aplicacoes_Moveis/Projecto/Fase_de_sla.docx
@@ -4,7 +4,19 @@
   <w:body>
     <w:p>
       <w:r>
-        <w:t>• Nome</w:t>
+        <w:t>• Nome:</w:t>
+      </w:r>
+    </w:p>
+    <w:p>
+      <w:pPr>
+        <w:ind w:firstLine="708"/>
+      </w:pPr>
+      <w:r>
+        <w:t>Adopt4Paws</w:t>
+      </w:r>
+      <w:r>
+        <w:br/>
+        <w:t>• Sketch de Logo</w:t>
       </w:r>
       <w:r>
         <w:t>:</w:t>
@@ -15,25 +27,11 @@
         <w:ind w:firstLine="708"/>
       </w:pPr>
       <w:r>
-        <w:t>Adopt4Paws</w:t>
-      </w:r>
-      <w:r>
-        <w:br/>
-      </w:r>
-      <w:r>
-        <w:t>• Sketch de Logo</w:t>
-      </w:r>
-      <w:r>
-        <w:t>:</w:t>
-      </w:r>
-    </w:p>
-    <w:p>
-      <w:pPr>
-        <w:ind w:firstLine="708"/>
-      </w:pPr>
-      <w:r>
+        <w:rPr>
+          <w:noProof/>
+        </w:rPr>
         <w:drawing>
-          <wp:anchor distT="0" distB="0" distL="114300" distR="114300" simplePos="0" relativeHeight="251658240" behindDoc="1" locked="0" layoutInCell="1" allowOverlap="1" wp14:anchorId="7167143E" wp14:editId="7B0D3AE7">
+          <wp:anchor distT="0" distB="0" distL="114300" distR="114300" simplePos="0" relativeHeight="251658240" behindDoc="1" locked="0" layoutInCell="1" allowOverlap="1" wp14:anchorId="7167143E" wp14:editId="090BA7A5">
             <wp:simplePos x="0" y="0"/>
             <wp:positionH relativeFrom="column">
               <wp:posOffset>1460123</wp:posOffset>
@@ -128,58 +126,57 @@
     </w:p>
     <w:p>
       <w:r>
-        <w:t>• Listagem de potenciais apps concorrentes, similares, ou que apresentem</w:t>
-      </w:r>
-    </w:p>
-    <w:p>
-      <w:r>
-        <w:t>funcionalidades/design/etc. importantes como referência.</w:t>
-      </w:r>
-    </w:p>
-    <w:p>
-      <w:pPr>
+        <w:t>• Listagem de potenciais apps concorrentes.</w:t>
+      </w:r>
+    </w:p>
+    <w:p>
+      <w:pPr>
+        <w:ind w:firstLine="708"/>
         <w:rPr>
           <w:b/>
           <w:bCs/>
-          <w:color w:val="FF0000"/>
         </w:rPr>
       </w:pPr>
       <w:r>
         <w:rPr>
           <w:b/>
           <w:bCs/>
-          <w:color w:val="FF0000"/>
         </w:rPr>
-        <w:t xml:space="preserve">(Perguntar ao </w:t>
+        <w:t xml:space="preserve">Pela pesquisa dos alunos encontraram aplicações semelhantes a esta que se irá desenvolver, tais como, </w:t>
       </w:r>
       <w:proofErr w:type="spellStart"/>
       <w:r>
         <w:rPr>
           <w:b/>
           <w:bCs/>
-          <w:color w:val="FF0000"/>
         </w:rPr>
-        <w:t>stor</w:t>
+        <w:t>Tinder</w:t>
       </w:r>
       <w:proofErr w:type="spellEnd"/>
       <w:r>
         <w:rPr>
           <w:b/>
           <w:bCs/>
-          <w:color w:val="FF0000"/>
         </w:rPr>
-        <w:t>)</w:t>
-      </w:r>
-    </w:p>
-    <w:p>
-      <w:r>
-        <w:t>• Listagem das funcionalidades mais importantes e interessantes, com o levantamento inicial de</w:t>
-      </w:r>
-      <w:r>
         <w:t xml:space="preserve"> </w:t>
       </w:r>
       <w:r>
-        <w:t>requisitos que devem ser implementados.</w:t>
+        <w:rPr>
+          <w:b/>
+          <w:bCs/>
+        </w:rPr>
+        <w:t>que esta é uma aplicação de relacionamentos sociais e que pelas preferências do utilizador a app mostra as pessoas ligadas a essas preferências.</w:t>
+      </w:r>
+    </w:p>
+    <w:p>
+      <w:r>
+        <w:t>• Listagem das funcionalidades mais importantes implementad</w:t>
+      </w:r>
+      <w:r>
+        <w:t>a</w:t>
+      </w:r>
+      <w:r>
+        <w:t>s.</w:t>
       </w:r>
     </w:p>
     <w:p>
@@ -281,8 +278,17 @@
         <w:t>Utilização de Sistemas de mapa e GPS</w:t>
       </w:r>
     </w:p>
-    <w:p>
-      <w:r>
+    <w:p/>
+    <w:p/>
+    <w:p/>
+    <w:p/>
+    <w:p/>
+    <w:p/>
+    <w:p/>
+    <w:p/>
+    <w:p>
+      <w:r>
+        <w:lastRenderedPageBreak/>
         <w:t>• Apresentação de sketches/</w:t>
       </w:r>
       <w:proofErr w:type="spellStart"/>
@@ -308,6 +314,1000 @@
       <w:proofErr w:type="spellEnd"/>
       <w:r>
         <w:t xml:space="preserve"> interfaces mais importantes.</w:t>
+      </w:r>
+    </w:p>
+    <w:p>
+      <w:r>
+        <w:tab/>
+        <w:t>Na seguinte imagem é o ecrã principal que poderá fazer um registo de utilizador ou se já tiver conta na app fazer o login.</w:t>
+      </w:r>
+      <w:r>
+        <w:tab/>
+      </w:r>
+    </w:p>
+    <w:p>
+      <w:r>
+        <w:drawing>
+          <wp:anchor distT="0" distB="0" distL="114300" distR="114300" simplePos="0" relativeHeight="251659264" behindDoc="1" locked="0" layoutInCell="1" allowOverlap="1" wp14:anchorId="7321755D" wp14:editId="6DE773A4">
+            <wp:simplePos x="0" y="0"/>
+            <wp:positionH relativeFrom="margin">
+              <wp:align>center</wp:align>
+            </wp:positionH>
+            <wp:positionV relativeFrom="paragraph">
+              <wp:posOffset>12065</wp:posOffset>
+            </wp:positionV>
+            <wp:extent cx="1513507" cy="3390900"/>
+            <wp:effectExtent l="0" t="0" r="0" b="0"/>
+            <wp:wrapNone/>
+            <wp:docPr id="3" name="Imagem 3"/>
+            <wp:cNvGraphicFramePr>
+              <a:graphicFrameLocks xmlns:a="http://schemas.openxmlformats.org/drawingml/2006/main" noChangeAspect="1"/>
+            </wp:cNvGraphicFramePr>
+            <a:graphic xmlns:a="http://schemas.openxmlformats.org/drawingml/2006/main">
+              <a:graphicData uri="http://schemas.openxmlformats.org/drawingml/2006/picture">
+                <pic:pic xmlns:pic="http://schemas.openxmlformats.org/drawingml/2006/picture">
+                  <pic:nvPicPr>
+                    <pic:cNvPr id="1" name=""/>
+                    <pic:cNvPicPr/>
+                  </pic:nvPicPr>
+                  <pic:blipFill>
+                    <a:blip r:embed="rId6" cstate="print">
+                      <a:extLst>
+                        <a:ext uri="{28A0092B-C50C-407E-A947-70E740481C1C}">
+                          <a14:useLocalDpi xmlns:a14="http://schemas.microsoft.com/office/drawing/2010/main" val="0"/>
+                        </a:ext>
+                      </a:extLst>
+                    </a:blip>
+                    <a:stretch>
+                      <a:fillRect/>
+                    </a:stretch>
+                  </pic:blipFill>
+                  <pic:spPr>
+                    <a:xfrm>
+                      <a:off x="0" y="0"/>
+                      <a:ext cx="1513507" cy="3390900"/>
+                    </a:xfrm>
+                    <a:prstGeom prst="rect">
+                      <a:avLst/>
+                    </a:prstGeom>
+                  </pic:spPr>
+                </pic:pic>
+              </a:graphicData>
+            </a:graphic>
+            <wp14:sizeRelH relativeFrom="page">
+              <wp14:pctWidth>0</wp14:pctWidth>
+            </wp14:sizeRelH>
+            <wp14:sizeRelV relativeFrom="page">
+              <wp14:pctHeight>0</wp14:pctHeight>
+            </wp14:sizeRelV>
+          </wp:anchor>
+        </w:drawing>
+      </w:r>
+    </w:p>
+    <w:p/>
+    <w:p/>
+    <w:p/>
+    <w:p/>
+    <w:p/>
+    <w:p/>
+    <w:p/>
+    <w:p/>
+    <w:p/>
+    <w:p/>
+    <w:p/>
+    <w:p/>
+    <w:p>
+      <w:pPr>
+        <w:ind w:firstLine="708"/>
+      </w:pPr>
+      <w:r>
+        <w:t xml:space="preserve">Se pressionar a criação de conta irá dar pedir para </w:t>
+      </w:r>
+      <w:proofErr w:type="gramStart"/>
+      <w:r>
+        <w:t>por</w:t>
+      </w:r>
+      <w:proofErr w:type="gramEnd"/>
+      <w:r>
+        <w:t xml:space="preserve"> o nome, data de nascimento e o email e password para posteriormente fazer o login na app.</w:t>
+      </w:r>
+    </w:p>
+    <w:p>
+      <w:r>
+        <w:drawing>
+          <wp:anchor distT="0" distB="0" distL="114300" distR="114300" simplePos="0" relativeHeight="251660288" behindDoc="1" locked="0" layoutInCell="1" allowOverlap="1" wp14:anchorId="0664DC0B" wp14:editId="3B60C7E1">
+            <wp:simplePos x="0" y="0"/>
+            <wp:positionH relativeFrom="margin">
+              <wp:align>center</wp:align>
+            </wp:positionH>
+            <wp:positionV relativeFrom="paragraph">
+              <wp:posOffset>635</wp:posOffset>
+            </wp:positionV>
+            <wp:extent cx="1552575" cy="3478455"/>
+            <wp:effectExtent l="0" t="0" r="0" b="8255"/>
+            <wp:wrapNone/>
+            <wp:docPr id="5" name="Imagem 5"/>
+            <wp:cNvGraphicFramePr>
+              <a:graphicFrameLocks xmlns:a="http://schemas.openxmlformats.org/drawingml/2006/main" noChangeAspect="1"/>
+            </wp:cNvGraphicFramePr>
+            <a:graphic xmlns:a="http://schemas.openxmlformats.org/drawingml/2006/main">
+              <a:graphicData uri="http://schemas.openxmlformats.org/drawingml/2006/picture">
+                <pic:pic xmlns:pic="http://schemas.openxmlformats.org/drawingml/2006/picture">
+                  <pic:nvPicPr>
+                    <pic:cNvPr id="1" name=""/>
+                    <pic:cNvPicPr/>
+                  </pic:nvPicPr>
+                  <pic:blipFill>
+                    <a:blip r:embed="rId7" cstate="print">
+                      <a:extLst>
+                        <a:ext uri="{28A0092B-C50C-407E-A947-70E740481C1C}">
+                          <a14:useLocalDpi xmlns:a14="http://schemas.microsoft.com/office/drawing/2010/main" val="0"/>
+                        </a:ext>
+                      </a:extLst>
+                    </a:blip>
+                    <a:stretch>
+                      <a:fillRect/>
+                    </a:stretch>
+                  </pic:blipFill>
+                  <pic:spPr>
+                    <a:xfrm>
+                      <a:off x="0" y="0"/>
+                      <a:ext cx="1552575" cy="3478455"/>
+                    </a:xfrm>
+                    <a:prstGeom prst="rect">
+                      <a:avLst/>
+                    </a:prstGeom>
+                  </pic:spPr>
+                </pic:pic>
+              </a:graphicData>
+            </a:graphic>
+            <wp14:sizeRelH relativeFrom="page">
+              <wp14:pctWidth>0</wp14:pctWidth>
+            </wp14:sizeRelH>
+            <wp14:sizeRelV relativeFrom="page">
+              <wp14:pctHeight>0</wp14:pctHeight>
+            </wp14:sizeRelV>
+          </wp:anchor>
+        </w:drawing>
+      </w:r>
+    </w:p>
+    <w:p/>
+    <w:p/>
+    <w:p/>
+    <w:p/>
+    <w:p/>
+    <w:p/>
+    <w:p/>
+    <w:p/>
+    <w:p/>
+    <w:p/>
+    <w:p/>
+    <w:p/>
+    <w:p/>
+    <w:p>
+      <w:pPr>
+        <w:ind w:firstLine="708"/>
+      </w:pPr>
+      <w:r>
+        <w:lastRenderedPageBreak/>
+        <w:drawing>
+          <wp:anchor distT="0" distB="0" distL="114300" distR="114300" simplePos="0" relativeHeight="251661312" behindDoc="1" locked="0" layoutInCell="1" allowOverlap="1" wp14:anchorId="5592ED21" wp14:editId="408E0582">
+            <wp:simplePos x="0" y="0"/>
+            <wp:positionH relativeFrom="margin">
+              <wp:align>center</wp:align>
+            </wp:positionH>
+            <wp:positionV relativeFrom="paragraph">
+              <wp:posOffset>243840</wp:posOffset>
+            </wp:positionV>
+            <wp:extent cx="1628775" cy="3649281"/>
+            <wp:effectExtent l="0" t="0" r="0" b="8890"/>
+            <wp:wrapNone/>
+            <wp:docPr id="6" name="Imagem 6"/>
+            <wp:cNvGraphicFramePr>
+              <a:graphicFrameLocks xmlns:a="http://schemas.openxmlformats.org/drawingml/2006/main" noChangeAspect="1"/>
+            </wp:cNvGraphicFramePr>
+            <a:graphic xmlns:a="http://schemas.openxmlformats.org/drawingml/2006/main">
+              <a:graphicData uri="http://schemas.openxmlformats.org/drawingml/2006/picture">
+                <pic:pic xmlns:pic="http://schemas.openxmlformats.org/drawingml/2006/picture">
+                  <pic:nvPicPr>
+                    <pic:cNvPr id="1" name=""/>
+                    <pic:cNvPicPr/>
+                  </pic:nvPicPr>
+                  <pic:blipFill>
+                    <a:blip r:embed="rId8" cstate="print">
+                      <a:extLst>
+                        <a:ext uri="{28A0092B-C50C-407E-A947-70E740481C1C}">
+                          <a14:useLocalDpi xmlns:a14="http://schemas.microsoft.com/office/drawing/2010/main" val="0"/>
+                        </a:ext>
+                      </a:extLst>
+                    </a:blip>
+                    <a:stretch>
+                      <a:fillRect/>
+                    </a:stretch>
+                  </pic:blipFill>
+                  <pic:spPr>
+                    <a:xfrm>
+                      <a:off x="0" y="0"/>
+                      <a:ext cx="1628775" cy="3649281"/>
+                    </a:xfrm>
+                    <a:prstGeom prst="rect">
+                      <a:avLst/>
+                    </a:prstGeom>
+                  </pic:spPr>
+                </pic:pic>
+              </a:graphicData>
+            </a:graphic>
+            <wp14:sizeRelH relativeFrom="page">
+              <wp14:pctWidth>0</wp14:pctWidth>
+            </wp14:sizeRelH>
+            <wp14:sizeRelV relativeFrom="page">
+              <wp14:pctHeight>0</wp14:pctHeight>
+            </wp14:sizeRelV>
+          </wp:anchor>
+        </w:drawing>
+      </w:r>
+      <w:r>
+        <w:t>Depois de criar conta pode se proceder ao login.</w:t>
+      </w:r>
+    </w:p>
+    <w:p>
+      <w:pPr>
+        <w:ind w:firstLine="708"/>
+      </w:pPr>
+    </w:p>
+    <w:p>
+      <w:pPr>
+        <w:ind w:firstLine="708"/>
+      </w:pPr>
+    </w:p>
+    <w:p>
+      <w:pPr>
+        <w:ind w:firstLine="708"/>
+      </w:pPr>
+    </w:p>
+    <w:p>
+      <w:pPr>
+        <w:ind w:firstLine="708"/>
+      </w:pPr>
+    </w:p>
+    <w:p>
+      <w:pPr>
+        <w:ind w:firstLine="708"/>
+      </w:pPr>
+    </w:p>
+    <w:p>
+      <w:pPr>
+        <w:ind w:firstLine="708"/>
+      </w:pPr>
+    </w:p>
+    <w:p>
+      <w:pPr>
+        <w:ind w:firstLine="708"/>
+      </w:pPr>
+    </w:p>
+    <w:p>
+      <w:pPr>
+        <w:ind w:firstLine="708"/>
+      </w:pPr>
+    </w:p>
+    <w:p>
+      <w:pPr>
+        <w:ind w:firstLine="708"/>
+      </w:pPr>
+    </w:p>
+    <w:p>
+      <w:pPr>
+        <w:ind w:firstLine="708"/>
+      </w:pPr>
+    </w:p>
+    <w:p>
+      <w:pPr>
+        <w:ind w:firstLine="708"/>
+      </w:pPr>
+    </w:p>
+    <w:p>
+      <w:pPr>
+        <w:ind w:firstLine="708"/>
+      </w:pPr>
+    </w:p>
+    <w:p>
+      <w:pPr>
+        <w:ind w:firstLine="708"/>
+      </w:pPr>
+    </w:p>
+    <w:p>
+      <w:pPr>
+        <w:ind w:firstLine="708"/>
+      </w:pPr>
+      <w:r>
+        <w:drawing>
+          <wp:anchor distT="0" distB="0" distL="114300" distR="114300" simplePos="0" relativeHeight="251664384" behindDoc="1" locked="0" layoutInCell="1" allowOverlap="1" wp14:anchorId="32F3A9D3" wp14:editId="4076649C">
+            <wp:simplePos x="0" y="0"/>
+            <wp:positionH relativeFrom="margin">
+              <wp:posOffset>3796665</wp:posOffset>
+            </wp:positionH>
+            <wp:positionV relativeFrom="paragraph">
+              <wp:posOffset>254635</wp:posOffset>
+            </wp:positionV>
+            <wp:extent cx="1797050" cy="4054879"/>
+            <wp:effectExtent l="0" t="0" r="0" b="3175"/>
+            <wp:wrapNone/>
+            <wp:docPr id="10" name="Imagem 10" descr="Uma imagem com texto&#10;&#10;Descrição gerada automaticamente"/>
+            <wp:cNvGraphicFramePr>
+              <a:graphicFrameLocks xmlns:a="http://schemas.openxmlformats.org/drawingml/2006/main" noChangeAspect="1"/>
+            </wp:cNvGraphicFramePr>
+            <a:graphic xmlns:a="http://schemas.openxmlformats.org/drawingml/2006/main">
+              <a:graphicData uri="http://schemas.openxmlformats.org/drawingml/2006/picture">
+                <pic:pic xmlns:pic="http://schemas.openxmlformats.org/drawingml/2006/picture">
+                  <pic:nvPicPr>
+                    <pic:cNvPr id="10" name="Imagem 10" descr="Uma imagem com texto&#10;&#10;Descrição gerada automaticamente"/>
+                    <pic:cNvPicPr/>
+                  </pic:nvPicPr>
+                  <pic:blipFill>
+                    <a:blip r:embed="rId9">
+                      <a:extLst>
+                        <a:ext uri="{28A0092B-C50C-407E-A947-70E740481C1C}">
+                          <a14:useLocalDpi xmlns:a14="http://schemas.microsoft.com/office/drawing/2010/main" val="0"/>
+                        </a:ext>
+                      </a:extLst>
+                    </a:blip>
+                    <a:stretch>
+                      <a:fillRect/>
+                    </a:stretch>
+                  </pic:blipFill>
+                  <pic:spPr>
+                    <a:xfrm>
+                      <a:off x="0" y="0"/>
+                      <a:ext cx="1802708" cy="4067645"/>
+                    </a:xfrm>
+                    <a:prstGeom prst="rect">
+                      <a:avLst/>
+                    </a:prstGeom>
+                  </pic:spPr>
+                </pic:pic>
+              </a:graphicData>
+            </a:graphic>
+            <wp14:sizeRelH relativeFrom="margin">
+              <wp14:pctWidth>0</wp14:pctWidth>
+            </wp14:sizeRelH>
+            <wp14:sizeRelV relativeFrom="margin">
+              <wp14:pctHeight>0</wp14:pctHeight>
+            </wp14:sizeRelV>
+          </wp:anchor>
+        </w:drawing>
+      </w:r>
+      <w:r>
+        <w:rPr>
+          <w:noProof/>
+        </w:rPr>
+        <w:drawing>
+          <wp:anchor distT="0" distB="0" distL="114300" distR="114300" simplePos="0" relativeHeight="251663360" behindDoc="1" locked="0" layoutInCell="1" allowOverlap="1" wp14:anchorId="7AA56E09" wp14:editId="71232807">
+            <wp:simplePos x="0" y="0"/>
+            <wp:positionH relativeFrom="column">
+              <wp:posOffset>1929765</wp:posOffset>
+            </wp:positionH>
+            <wp:positionV relativeFrom="paragraph">
+              <wp:posOffset>245110</wp:posOffset>
+            </wp:positionV>
+            <wp:extent cx="1809750" cy="4065378"/>
+            <wp:effectExtent l="0" t="0" r="0" b="0"/>
+            <wp:wrapNone/>
+            <wp:docPr id="9" name="Imagem 9" descr="Uma imagem com texto&#10;&#10;Descrição gerada automaticamente"/>
+            <wp:cNvGraphicFramePr>
+              <a:graphicFrameLocks xmlns:a="http://schemas.openxmlformats.org/drawingml/2006/main" noChangeAspect="1"/>
+            </wp:cNvGraphicFramePr>
+            <a:graphic xmlns:a="http://schemas.openxmlformats.org/drawingml/2006/main">
+              <a:graphicData uri="http://schemas.openxmlformats.org/drawingml/2006/picture">
+                <pic:pic xmlns:pic="http://schemas.openxmlformats.org/drawingml/2006/picture">
+                  <pic:nvPicPr>
+                    <pic:cNvPr id="9" name="Imagem 9" descr="Uma imagem com texto&#10;&#10;Descrição gerada automaticamente"/>
+                    <pic:cNvPicPr>
+                      <a:picLocks noChangeAspect="1" noChangeArrowheads="1"/>
+                    </pic:cNvPicPr>
+                  </pic:nvPicPr>
+                  <pic:blipFill>
+                    <a:blip r:embed="rId10">
+                      <a:extLst>
+                        <a:ext uri="{28A0092B-C50C-407E-A947-70E740481C1C}">
+                          <a14:useLocalDpi xmlns:a14="http://schemas.microsoft.com/office/drawing/2010/main" val="0"/>
+                        </a:ext>
+                      </a:extLst>
+                    </a:blip>
+                    <a:srcRect/>
+                    <a:stretch>
+                      <a:fillRect/>
+                    </a:stretch>
+                  </pic:blipFill>
+                  <pic:spPr bwMode="auto">
+                    <a:xfrm>
+                      <a:off x="0" y="0"/>
+                      <a:ext cx="1811962" cy="4070346"/>
+                    </a:xfrm>
+                    <a:prstGeom prst="rect">
+                      <a:avLst/>
+                    </a:prstGeom>
+                    <a:noFill/>
+                    <a:ln>
+                      <a:noFill/>
+                    </a:ln>
+                  </pic:spPr>
+                </pic:pic>
+              </a:graphicData>
+            </a:graphic>
+            <wp14:sizeRelH relativeFrom="margin">
+              <wp14:pctWidth>0</wp14:pctWidth>
+            </wp14:sizeRelH>
+            <wp14:sizeRelV relativeFrom="margin">
+              <wp14:pctHeight>0</wp14:pctHeight>
+            </wp14:sizeRelV>
+          </wp:anchor>
+        </w:drawing>
+      </w:r>
+      <w:r>
+        <w:drawing>
+          <wp:anchor distT="0" distB="0" distL="114300" distR="114300" simplePos="0" relativeHeight="251662336" behindDoc="1" locked="0" layoutInCell="1" allowOverlap="1" wp14:anchorId="76628DEA" wp14:editId="5A0328F9">
+            <wp:simplePos x="0" y="0"/>
+            <wp:positionH relativeFrom="column">
+              <wp:posOffset>34290</wp:posOffset>
+            </wp:positionH>
+            <wp:positionV relativeFrom="paragraph">
+              <wp:posOffset>224155</wp:posOffset>
+            </wp:positionV>
+            <wp:extent cx="1828800" cy="4097438"/>
+            <wp:effectExtent l="0" t="0" r="0" b="0"/>
+            <wp:wrapNone/>
+            <wp:docPr id="7" name="Imagem 7" descr="Uma imagem com texto&#10;&#10;Descrição gerada automaticamente"/>
+            <wp:cNvGraphicFramePr>
+              <a:graphicFrameLocks xmlns:a="http://schemas.openxmlformats.org/drawingml/2006/main" noChangeAspect="1"/>
+            </wp:cNvGraphicFramePr>
+            <a:graphic xmlns:a="http://schemas.openxmlformats.org/drawingml/2006/main">
+              <a:graphicData uri="http://schemas.openxmlformats.org/drawingml/2006/picture">
+                <pic:pic xmlns:pic="http://schemas.openxmlformats.org/drawingml/2006/picture">
+                  <pic:nvPicPr>
+                    <pic:cNvPr id="7" name="Imagem 7" descr="Uma imagem com texto&#10;&#10;Descrição gerada automaticamente"/>
+                    <pic:cNvPicPr/>
+                  </pic:nvPicPr>
+                  <pic:blipFill>
+                    <a:blip r:embed="rId11">
+                      <a:extLst>
+                        <a:ext uri="{28A0092B-C50C-407E-A947-70E740481C1C}">
+                          <a14:useLocalDpi xmlns:a14="http://schemas.microsoft.com/office/drawing/2010/main" val="0"/>
+                        </a:ext>
+                      </a:extLst>
+                    </a:blip>
+                    <a:stretch>
+                      <a:fillRect/>
+                    </a:stretch>
+                  </pic:blipFill>
+                  <pic:spPr>
+                    <a:xfrm>
+                      <a:off x="0" y="0"/>
+                      <a:ext cx="1828800" cy="4097438"/>
+                    </a:xfrm>
+                    <a:prstGeom prst="rect">
+                      <a:avLst/>
+                    </a:prstGeom>
+                  </pic:spPr>
+                </pic:pic>
+              </a:graphicData>
+            </a:graphic>
+            <wp14:sizeRelH relativeFrom="margin">
+              <wp14:pctWidth>0</wp14:pctWidth>
+            </wp14:sizeRelH>
+            <wp14:sizeRelV relativeFrom="margin">
+              <wp14:pctHeight>0</wp14:pctHeight>
+            </wp14:sizeRelV>
+          </wp:anchor>
+        </w:drawing>
+      </w:r>
+      <w:r>
+        <w:t xml:space="preserve">Caso o utilizador não se lembre da password, tem como recuperar a mesma </w:t>
+      </w:r>
+    </w:p>
+    <w:p>
+      <w:pPr>
+        <w:ind w:firstLine="708"/>
+      </w:pPr>
+    </w:p>
+    <w:p>
+      <w:pPr>
+        <w:ind w:firstLine="708"/>
+      </w:pPr>
+    </w:p>
+    <w:p>
+      <w:pPr>
+        <w:ind w:firstLine="708"/>
+      </w:pPr>
+    </w:p>
+    <w:p>
+      <w:pPr>
+        <w:ind w:firstLine="708"/>
+      </w:pPr>
+    </w:p>
+    <w:p>
+      <w:pPr>
+        <w:ind w:firstLine="708"/>
+      </w:pPr>
+    </w:p>
+    <w:p>
+      <w:pPr>
+        <w:ind w:firstLine="708"/>
+      </w:pPr>
+    </w:p>
+    <w:p>
+      <w:pPr>
+        <w:ind w:firstLine="708"/>
+      </w:pPr>
+    </w:p>
+    <w:p>
+      <w:pPr>
+        <w:ind w:firstLine="708"/>
+      </w:pPr>
+    </w:p>
+    <w:p>
+      <w:pPr>
+        <w:ind w:firstLine="708"/>
+      </w:pPr>
+    </w:p>
+    <w:p>
+      <w:pPr>
+        <w:ind w:firstLine="708"/>
+      </w:pPr>
+    </w:p>
+    <w:p>
+      <w:pPr>
+        <w:ind w:firstLine="708"/>
+      </w:pPr>
+    </w:p>
+    <w:p>
+      <w:pPr>
+        <w:ind w:firstLine="708"/>
+      </w:pPr>
+    </w:p>
+    <w:p>
+      <w:pPr>
+        <w:ind w:firstLine="708"/>
+      </w:pPr>
+    </w:p>
+    <w:p>
+      <w:pPr>
+        <w:ind w:firstLine="708"/>
+      </w:pPr>
+    </w:p>
+    <w:p>
+      <w:pPr>
+        <w:ind w:firstLine="708"/>
+      </w:pPr>
+    </w:p>
+    <w:p>
+      <w:pPr>
+        <w:ind w:firstLine="708"/>
+      </w:pPr>
+    </w:p>
+    <w:p>
+      <w:pPr>
+        <w:ind w:firstLine="708"/>
+      </w:pPr>
+      <w:r>
+        <w:lastRenderedPageBreak/>
+        <w:t xml:space="preserve">Após todo o procedimento de criação de conta de novo utilizador a app tem de saber quais são as preferências do mesmo, então na app existe uma página para que o utilizador escolha que tipo de animais gosta ou/e procura, também </w:t>
+      </w:r>
+      <w:r>
+        <w:t>pergunta ao utilizador porque se juntou se foi por adoção de animais ou mesmo para ajudar com doações para os animais que estão em canis.</w:t>
+      </w:r>
+    </w:p>
+    <w:p>
+      <w:pPr>
+        <w:ind w:firstLine="708"/>
+      </w:pPr>
+      <w:r>
+        <w:rPr>
+          <w:noProof/>
+        </w:rPr>
+        <w:drawing>
+          <wp:anchor distT="0" distB="0" distL="114300" distR="114300" simplePos="0" relativeHeight="251669504" behindDoc="1" locked="0" layoutInCell="1" allowOverlap="1" wp14:anchorId="1CACD67F" wp14:editId="20CD92C4">
+            <wp:simplePos x="0" y="0"/>
+            <wp:positionH relativeFrom="column">
+              <wp:posOffset>2996565</wp:posOffset>
+            </wp:positionH>
+            <wp:positionV relativeFrom="paragraph">
+              <wp:posOffset>12065</wp:posOffset>
+            </wp:positionV>
+            <wp:extent cx="1924050" cy="4322141"/>
+            <wp:effectExtent l="0" t="0" r="0" b="2540"/>
+            <wp:wrapNone/>
+            <wp:docPr id="15" name="Imagem 15"/>
+            <wp:cNvGraphicFramePr>
+              <a:graphicFrameLocks xmlns:a="http://schemas.openxmlformats.org/drawingml/2006/main" noChangeAspect="1"/>
+            </wp:cNvGraphicFramePr>
+            <a:graphic xmlns:a="http://schemas.openxmlformats.org/drawingml/2006/main">
+              <a:graphicData uri="http://schemas.openxmlformats.org/drawingml/2006/picture">
+                <pic:pic xmlns:pic="http://schemas.openxmlformats.org/drawingml/2006/picture">
+                  <pic:nvPicPr>
+                    <pic:cNvPr id="0" name="Picture 49"/>
+                    <pic:cNvPicPr>
+                      <a:picLocks noChangeAspect="1" noChangeArrowheads="1"/>
+                    </pic:cNvPicPr>
+                  </pic:nvPicPr>
+                  <pic:blipFill>
+                    <a:blip r:embed="rId12">
+                      <a:extLst>
+                        <a:ext uri="{28A0092B-C50C-407E-A947-70E740481C1C}">
+                          <a14:useLocalDpi xmlns:a14="http://schemas.microsoft.com/office/drawing/2010/main" val="0"/>
+                        </a:ext>
+                      </a:extLst>
+                    </a:blip>
+                    <a:srcRect/>
+                    <a:stretch>
+                      <a:fillRect/>
+                    </a:stretch>
+                  </pic:blipFill>
+                  <pic:spPr bwMode="auto">
+                    <a:xfrm>
+                      <a:off x="0" y="0"/>
+                      <a:ext cx="1924050" cy="4322141"/>
+                    </a:xfrm>
+                    <a:prstGeom prst="rect">
+                      <a:avLst/>
+                    </a:prstGeom>
+                    <a:noFill/>
+                    <a:ln>
+                      <a:noFill/>
+                    </a:ln>
+                  </pic:spPr>
+                </pic:pic>
+              </a:graphicData>
+            </a:graphic>
+            <wp14:sizeRelH relativeFrom="margin">
+              <wp14:pctWidth>0</wp14:pctWidth>
+            </wp14:sizeRelH>
+            <wp14:sizeRelV relativeFrom="margin">
+              <wp14:pctHeight>0</wp14:pctHeight>
+            </wp14:sizeRelV>
+          </wp:anchor>
+        </w:drawing>
+      </w:r>
+      <w:r>
+        <w:rPr>
+          <w:noProof/>
+        </w:rPr>
+        <w:drawing>
+          <wp:anchor distT="0" distB="0" distL="114300" distR="114300" simplePos="0" relativeHeight="251668480" behindDoc="1" locked="0" layoutInCell="1" allowOverlap="1" wp14:anchorId="7C212084" wp14:editId="62749A0B">
+            <wp:simplePos x="0" y="0"/>
+            <wp:positionH relativeFrom="margin">
+              <wp:posOffset>218440</wp:posOffset>
+            </wp:positionH>
+            <wp:positionV relativeFrom="paragraph">
+              <wp:posOffset>36830</wp:posOffset>
+            </wp:positionV>
+            <wp:extent cx="1914525" cy="4300220"/>
+            <wp:effectExtent l="0" t="0" r="0" b="5080"/>
+            <wp:wrapNone/>
+            <wp:docPr id="14" name="Imagem 14"/>
+            <wp:cNvGraphicFramePr>
+              <a:graphicFrameLocks xmlns:a="http://schemas.openxmlformats.org/drawingml/2006/main" noChangeAspect="1"/>
+            </wp:cNvGraphicFramePr>
+            <a:graphic xmlns:a="http://schemas.openxmlformats.org/drawingml/2006/main">
+              <a:graphicData uri="http://schemas.openxmlformats.org/drawingml/2006/picture">
+                <pic:pic xmlns:pic="http://schemas.openxmlformats.org/drawingml/2006/picture">
+                  <pic:nvPicPr>
+                    <pic:cNvPr id="0" name="Picture 45"/>
+                    <pic:cNvPicPr>
+                      <a:picLocks noChangeAspect="1" noChangeArrowheads="1"/>
+                    </pic:cNvPicPr>
+                  </pic:nvPicPr>
+                  <pic:blipFill>
+                    <a:blip r:embed="rId13">
+                      <a:extLst>
+                        <a:ext uri="{28A0092B-C50C-407E-A947-70E740481C1C}">
+                          <a14:useLocalDpi xmlns:a14="http://schemas.microsoft.com/office/drawing/2010/main" val="0"/>
+                        </a:ext>
+                      </a:extLst>
+                    </a:blip>
+                    <a:srcRect/>
+                    <a:stretch>
+                      <a:fillRect/>
+                    </a:stretch>
+                  </pic:blipFill>
+                  <pic:spPr bwMode="auto">
+                    <a:xfrm>
+                      <a:off x="0" y="0"/>
+                      <a:ext cx="1914525" cy="4300220"/>
+                    </a:xfrm>
+                    <a:prstGeom prst="rect">
+                      <a:avLst/>
+                    </a:prstGeom>
+                    <a:noFill/>
+                    <a:ln>
+                      <a:noFill/>
+                    </a:ln>
+                  </pic:spPr>
+                </pic:pic>
+              </a:graphicData>
+            </a:graphic>
+            <wp14:sizeRelH relativeFrom="margin">
+              <wp14:pctWidth>0</wp14:pctWidth>
+            </wp14:sizeRelH>
+            <wp14:sizeRelV relativeFrom="margin">
+              <wp14:pctHeight>0</wp14:pctHeight>
+            </wp14:sizeRelV>
+          </wp:anchor>
+        </w:drawing>
+      </w:r>
+    </w:p>
+    <w:p>
+      <w:pPr>
+        <w:ind w:firstLine="708"/>
+      </w:pPr>
+    </w:p>
+    <w:p>
+      <w:pPr>
+        <w:ind w:firstLine="708"/>
+      </w:pPr>
+    </w:p>
+    <w:p>
+      <w:pPr>
+        <w:ind w:firstLine="708"/>
+      </w:pPr>
+    </w:p>
+    <w:p>
+      <w:pPr>
+        <w:ind w:firstLine="708"/>
+      </w:pPr>
+    </w:p>
+    <w:p>
+      <w:pPr>
+        <w:ind w:firstLine="708"/>
+      </w:pPr>
+    </w:p>
+    <w:p>
+      <w:pPr>
+        <w:ind w:firstLine="708"/>
+      </w:pPr>
+    </w:p>
+    <w:p>
+      <w:pPr>
+        <w:ind w:firstLine="708"/>
+      </w:pPr>
+    </w:p>
+    <w:p>
+      <w:pPr>
+        <w:ind w:firstLine="708"/>
+      </w:pPr>
+    </w:p>
+    <w:p>
+      <w:pPr>
+        <w:ind w:firstLine="708"/>
+      </w:pPr>
+    </w:p>
+    <w:p>
+      <w:pPr>
+        <w:ind w:firstLine="708"/>
+      </w:pPr>
+    </w:p>
+    <w:p>
+      <w:pPr>
+        <w:ind w:firstLine="708"/>
+      </w:pPr>
+    </w:p>
+    <w:p>
+      <w:pPr>
+        <w:ind w:firstLine="708"/>
+      </w:pPr>
+    </w:p>
+    <w:p>
+      <w:pPr>
+        <w:ind w:firstLine="708"/>
+      </w:pPr>
+    </w:p>
+    <w:p/>
+    <w:p>
+      <w:pPr>
+        <w:ind w:firstLine="708"/>
+      </w:pPr>
+    </w:p>
+    <w:p>
+      <w:pPr>
+        <w:ind w:firstLine="708"/>
+      </w:pPr>
+      <w:r>
+        <w:t>Apos este procedimento ira aparecer animais conforme as escolhas do utilizador.</w:t>
+      </w:r>
+    </w:p>
+    <w:p>
+      <w:pPr>
+        <w:ind w:firstLine="708"/>
+      </w:pPr>
+      <w:r>
+        <w:rPr>
+          <w:noProof/>
+        </w:rPr>
+        <w:drawing>
+          <wp:anchor distT="0" distB="0" distL="114300" distR="114300" simplePos="0" relativeHeight="251670528" behindDoc="1" locked="0" layoutInCell="1" allowOverlap="1" wp14:anchorId="03DBF1C5" wp14:editId="3CC29274">
+            <wp:simplePos x="0" y="0"/>
+            <wp:positionH relativeFrom="margin">
+              <wp:align>center</wp:align>
+            </wp:positionH>
+            <wp:positionV relativeFrom="paragraph">
+              <wp:posOffset>13970</wp:posOffset>
+            </wp:positionV>
+            <wp:extent cx="1657903" cy="3724275"/>
+            <wp:effectExtent l="0" t="0" r="0" b="0"/>
+            <wp:wrapNone/>
+            <wp:docPr id="16" name="Imagem 16"/>
+            <wp:cNvGraphicFramePr>
+              <a:graphicFrameLocks xmlns:a="http://schemas.openxmlformats.org/drawingml/2006/main" noChangeAspect="1"/>
+            </wp:cNvGraphicFramePr>
+            <a:graphic xmlns:a="http://schemas.openxmlformats.org/drawingml/2006/main">
+              <a:graphicData uri="http://schemas.openxmlformats.org/drawingml/2006/picture">
+                <pic:pic xmlns:pic="http://schemas.openxmlformats.org/drawingml/2006/picture">
+                  <pic:nvPicPr>
+                    <pic:cNvPr id="0" name="Picture 51"/>
+                    <pic:cNvPicPr>
+                      <a:picLocks noChangeAspect="1" noChangeArrowheads="1"/>
+                    </pic:cNvPicPr>
+                  </pic:nvPicPr>
+                  <pic:blipFill>
+                    <a:blip r:embed="rId14">
+                      <a:extLst>
+                        <a:ext uri="{28A0092B-C50C-407E-A947-70E740481C1C}">
+                          <a14:useLocalDpi xmlns:a14="http://schemas.microsoft.com/office/drawing/2010/main" val="0"/>
+                        </a:ext>
+                      </a:extLst>
+                    </a:blip>
+                    <a:srcRect/>
+                    <a:stretch>
+                      <a:fillRect/>
+                    </a:stretch>
+                  </pic:blipFill>
+                  <pic:spPr bwMode="auto">
+                    <a:xfrm>
+                      <a:off x="0" y="0"/>
+                      <a:ext cx="1657903" cy="3724275"/>
+                    </a:xfrm>
+                    <a:prstGeom prst="rect">
+                      <a:avLst/>
+                    </a:prstGeom>
+                    <a:noFill/>
+                    <a:ln>
+                      <a:noFill/>
+                    </a:ln>
+                  </pic:spPr>
+                </pic:pic>
+              </a:graphicData>
+            </a:graphic>
+            <wp14:sizeRelH relativeFrom="margin">
+              <wp14:pctWidth>0</wp14:pctWidth>
+            </wp14:sizeRelH>
+            <wp14:sizeRelV relativeFrom="margin">
+              <wp14:pctHeight>0</wp14:pctHeight>
+            </wp14:sizeRelV>
+          </wp:anchor>
+        </w:drawing>
+      </w:r>
+    </w:p>
+    <w:p>
+      <w:pPr>
+        <w:ind w:firstLine="708"/>
+      </w:pPr>
+    </w:p>
+    <w:p>
+      <w:pPr>
+        <w:ind w:firstLine="708"/>
+      </w:pPr>
+    </w:p>
+    <w:p>
+      <w:pPr>
+        <w:ind w:firstLine="708"/>
+      </w:pPr>
+    </w:p>
+    <w:p>
+      <w:pPr>
+        <w:ind w:firstLine="708"/>
+      </w:pPr>
+    </w:p>
+    <w:p>
+      <w:pPr>
+        <w:ind w:firstLine="708"/>
+      </w:pPr>
+    </w:p>
+    <w:p>
+      <w:pPr>
+        <w:ind w:firstLine="708"/>
+      </w:pPr>
+    </w:p>
+    <w:p>
+      <w:pPr>
+        <w:ind w:firstLine="708"/>
+      </w:pPr>
+    </w:p>
+    <w:p>
+      <w:pPr>
+        <w:ind w:firstLine="708"/>
+      </w:pPr>
+    </w:p>
+    <w:p>
+      <w:pPr>
+        <w:ind w:firstLine="708"/>
+      </w:pPr>
+    </w:p>
+    <w:p>
+      <w:pPr>
+        <w:ind w:firstLine="708"/>
+      </w:pPr>
+      <w:r>
+        <w:rPr>
+          <w:noProof/>
+        </w:rPr>
+        <w:lastRenderedPageBreak/>
+        <w:drawing>
+          <wp:anchor distT="0" distB="0" distL="114300" distR="114300" simplePos="0" relativeHeight="251671552" behindDoc="1" locked="0" layoutInCell="1" allowOverlap="1" wp14:anchorId="2F2B7D92" wp14:editId="64AE7A8F">
+            <wp:simplePos x="0" y="0"/>
+            <wp:positionH relativeFrom="margin">
+              <wp:align>center</wp:align>
+            </wp:positionH>
+            <wp:positionV relativeFrom="paragraph">
+              <wp:posOffset>576580</wp:posOffset>
+            </wp:positionV>
+            <wp:extent cx="2141281" cy="4810125"/>
+            <wp:effectExtent l="0" t="0" r="0" b="0"/>
+            <wp:wrapNone/>
+            <wp:docPr id="17" name="Imagem 17" descr="Uma imagem com texto&#10;&#10;Descrição gerada automaticamente"/>
+            <wp:cNvGraphicFramePr>
+              <a:graphicFrameLocks xmlns:a="http://schemas.openxmlformats.org/drawingml/2006/main" noChangeAspect="1"/>
+            </wp:cNvGraphicFramePr>
+            <a:graphic xmlns:a="http://schemas.openxmlformats.org/drawingml/2006/main">
+              <a:graphicData uri="http://schemas.openxmlformats.org/drawingml/2006/picture">
+                <pic:pic xmlns:pic="http://schemas.openxmlformats.org/drawingml/2006/picture">
+                  <pic:nvPicPr>
+                    <pic:cNvPr id="17" name="Imagem 17" descr="Uma imagem com texto&#10;&#10;Descrição gerada automaticamente"/>
+                    <pic:cNvPicPr>
+                      <a:picLocks noChangeAspect="1" noChangeArrowheads="1"/>
+                    </pic:cNvPicPr>
+                  </pic:nvPicPr>
+                  <pic:blipFill>
+                    <a:blip r:embed="rId15">
+                      <a:extLst>
+                        <a:ext uri="{28A0092B-C50C-407E-A947-70E740481C1C}">
+                          <a14:useLocalDpi xmlns:a14="http://schemas.microsoft.com/office/drawing/2010/main" val="0"/>
+                        </a:ext>
+                      </a:extLst>
+                    </a:blip>
+                    <a:srcRect/>
+                    <a:stretch>
+                      <a:fillRect/>
+                    </a:stretch>
+                  </pic:blipFill>
+                  <pic:spPr bwMode="auto">
+                    <a:xfrm>
+                      <a:off x="0" y="0"/>
+                      <a:ext cx="2141281" cy="4810125"/>
+                    </a:xfrm>
+                    <a:prstGeom prst="rect">
+                      <a:avLst/>
+                    </a:prstGeom>
+                    <a:noFill/>
+                    <a:ln>
+                      <a:noFill/>
+                    </a:ln>
+                  </pic:spPr>
+                </pic:pic>
+              </a:graphicData>
+            </a:graphic>
+            <wp14:sizeRelH relativeFrom="page">
+              <wp14:pctWidth>0</wp14:pctWidth>
+            </wp14:sizeRelH>
+            <wp14:sizeRelV relativeFrom="page">
+              <wp14:pctHeight>0</wp14:pctHeight>
+            </wp14:sizeRelV>
+          </wp:anchor>
+        </w:drawing>
+      </w:r>
+      <w:r>
+        <w:t>Se pressionar no ícone do meio da figura anterior dá para mandar mensagem para o canil em que esse cão reside de momento para que o utilizador possa saber mais coisas sobre ele.</w:t>
+      </w:r>
+      <w:r>
+        <w:t xml:space="preserve"> </w:t>
       </w:r>
     </w:p>
     <w:sectPr>
@@ -1191,6 +2191,7 @@
   <w:style w:type="character" w:default="1" w:styleId="Tipodeletrapredefinidodopargrafo">
     <w:name w:val="Default Paragraph Font"/>
     <w:uiPriority w:val="1"/>
+    <w:semiHidden/>
     <w:unhideWhenUsed/>
   </w:style>
   <w:style w:type="table" w:default="1" w:styleId="Tabelanormal">
